--- a/邬梓渌/2.11-干系人登记册.docx
+++ b/邬梓渌/2.11-干系人登记册.docx
@@ -652,11 +652,6 @@
             <w:tcW w:w="403" w:type="pct"/>
           </w:tcPr>
           <w:p>
-            <w:pPr>
-              <w:rPr>
-                <w:rFonts w:hint="eastAsia"/>
-              </w:rPr>
-            </w:pPr>
             <w:r>
               <w:rPr>
                 <w:rFonts w:hint="eastAsia"/>
@@ -678,11 +673,6 @@
             <w:tcW w:w="739" w:type="pct"/>
           </w:tcPr>
           <w:p>
-            <w:pPr>
-              <w:rPr>
-                <w:rFonts w:hint="eastAsia"/>
-              </w:rPr>
-            </w:pPr>
             <w:r>
               <w:rPr>
                 <w:rFonts w:hint="eastAsia"/>
@@ -696,11 +686,6 @@
             <w:tcW w:w="371" w:type="pct"/>
           </w:tcPr>
           <w:p>
-            <w:pPr>
-              <w:rPr>
-                <w:rFonts w:hint="eastAsia"/>
-              </w:rPr>
-            </w:pPr>
             <w:r>
               <w:rPr>
                 <w:rFonts w:hint="eastAsia"/>
@@ -714,11 +699,6 @@
             <w:tcW w:w="294" w:type="pct"/>
           </w:tcPr>
           <w:p>
-            <w:pPr>
-              <w:rPr>
-                <w:rFonts w:hint="eastAsia"/>
-              </w:rPr>
-            </w:pPr>
             <w:r>
               <w:rPr>
                 <w:rFonts w:hint="eastAsia"/>
@@ -732,11 +712,6 @@
             <w:tcW w:w="1483" w:type="pct"/>
           </w:tcPr>
           <w:p>
-            <w:pPr>
-              <w:rPr>
-                <w:rFonts w:hint="eastAsia"/>
-              </w:rPr>
-            </w:pPr>
             <w:r>
               <w:rPr>
                 <w:rFonts w:hint="eastAsia"/>
@@ -750,251 +725,244 @@
             <w:tcW w:w="1711" w:type="pct"/>
           </w:tcPr>
           <w:p>
-            <w:pPr>
-              <w:rPr>
-                <w:rFonts w:hint="eastAsia"/>
-              </w:rPr>
-            </w:pPr>
             <w:r>
               <w:rPr>
                 <w:rFonts w:hint="eastAsia"/>
               </w:rPr>
               <w:t>大力推销，早日占领市场。</w:t>
+            </w:r>
+          </w:p>
+        </w:tc>
+      </w:tr>
+      <w:tr>
+        <w:tc>
+          <w:tcPr>
+            <w:tcW w:w="403" w:type="pct"/>
+          </w:tcPr>
+          <w:p>
+            <w:r>
+              <w:rPr>
+                <w:rFonts w:hint="eastAsia"/>
+              </w:rPr>
+              <w:t>王伟</w:t>
+            </w:r>
+          </w:p>
+        </w:tc>
+        <w:tc>
+          <w:tcPr>
+            <w:tcW w:w="739" w:type="pct"/>
+          </w:tcPr>
+          <w:p>
+            <w:r>
+              <w:rPr>
+                <w:rFonts w:hint="eastAsia"/>
+              </w:rPr>
+              <w:t>家长代表</w:t>
+            </w:r>
+          </w:p>
+        </w:tc>
+        <w:tc>
+          <w:tcPr>
+            <w:tcW w:w="371" w:type="pct"/>
+          </w:tcPr>
+          <w:p>
+            <w:r>
+              <w:rPr>
+                <w:rFonts w:hint="eastAsia"/>
+              </w:rPr>
+              <w:t>高</w:t>
+            </w:r>
+          </w:p>
+        </w:tc>
+        <w:tc>
+          <w:tcPr>
+            <w:tcW w:w="294" w:type="pct"/>
+          </w:tcPr>
+          <w:p>
+            <w:r>
+              <w:rPr>
+                <w:rFonts w:hint="eastAsia"/>
+              </w:rPr>
+              <w:t>中</w:t>
+            </w:r>
+          </w:p>
+        </w:tc>
+        <w:tc>
+          <w:tcPr>
+            <w:tcW w:w="1483" w:type="pct"/>
+          </w:tcPr>
+          <w:p>
+            <w:r>
+              <w:rPr>
+                <w:rFonts w:hint="eastAsia"/>
+              </w:rPr>
+              <w:t>软件的电子由王伟老师提出，我们将询问王伟老师的意见，对</w:t>
+            </w:r>
+            <w:r>
+              <w:rPr>
+                <w:rFonts w:hint="eastAsia"/>
+              </w:rPr>
+              <w:t>APP</w:t>
+            </w:r>
+            <w:r>
+              <w:rPr>
+                <w:rFonts w:hint="eastAsia"/>
+              </w:rPr>
+              <w:t>进行改进。</w:t>
+            </w:r>
+          </w:p>
+        </w:tc>
+        <w:tc>
+          <w:tcPr>
+            <w:tcW w:w="1711" w:type="pct"/>
+          </w:tcPr>
+          <w:p>
+            <w:r>
+              <w:rPr>
+                <w:rFonts w:hint="eastAsia"/>
+              </w:rPr>
+              <w:t>与其充分交流沟通，了解商户的共性和需求，在项目过程中多与其沟通和听取意见，发动其联系更多商户收集需求</w:t>
+            </w:r>
+          </w:p>
+        </w:tc>
+      </w:tr>
+      <w:tr>
+        <w:tc>
+          <w:tcPr>
+            <w:tcW w:w="403" w:type="pct"/>
+          </w:tcPr>
+          <w:p>
+            <w:r>
+              <w:rPr>
+                <w:rFonts w:hint="eastAsia"/>
+              </w:rPr>
+              <w:t>石家庄</w:t>
+            </w:r>
+            <w:r>
+              <w:rPr>
+                <w:rFonts w:hint="eastAsia"/>
+              </w:rPr>
+              <w:lastRenderedPageBreak/>
+              <w:t>站第</w:t>
+            </w:r>
+            <w:r>
+              <w:rPr>
+                <w:rFonts w:hint="eastAsia"/>
+              </w:rPr>
+              <w:t>x</w:t>
+            </w:r>
+            <w:r>
+              <w:rPr>
+                <w:rFonts w:hint="eastAsia"/>
+              </w:rPr>
+              <w:t>小学</w:t>
+            </w:r>
+          </w:p>
+        </w:tc>
+        <w:tc>
+          <w:tcPr>
+            <w:tcW w:w="739" w:type="pct"/>
+          </w:tcPr>
+          <w:p>
+            <w:r>
+              <w:rPr>
+                <w:rFonts w:hint="eastAsia"/>
+              </w:rPr>
+              <w:lastRenderedPageBreak/>
+              <w:t>学校</w:t>
+            </w:r>
+            <w:r>
+              <w:rPr>
+                <w:rFonts w:hint="eastAsia"/>
+              </w:rPr>
+              <w:t>代表</w:t>
+            </w:r>
+          </w:p>
+        </w:tc>
+        <w:tc>
+          <w:tcPr>
+            <w:tcW w:w="371" w:type="pct"/>
+          </w:tcPr>
+          <w:p>
+            <w:r>
+              <w:rPr>
+                <w:rFonts w:hint="eastAsia"/>
+              </w:rPr>
+              <w:t>高</w:t>
+            </w:r>
+          </w:p>
+        </w:tc>
+        <w:tc>
+          <w:tcPr>
+            <w:tcW w:w="294" w:type="pct"/>
+          </w:tcPr>
+          <w:p>
+            <w:r>
+              <w:rPr>
+                <w:rFonts w:hint="eastAsia"/>
+              </w:rPr>
+              <w:t>中</w:t>
+            </w:r>
+          </w:p>
+        </w:tc>
+        <w:tc>
+          <w:tcPr>
+            <w:tcW w:w="1483" w:type="pct"/>
+          </w:tcPr>
+          <w:p>
+            <w:r>
+              <w:rPr>
+                <w:rFonts w:hint="eastAsia"/>
+              </w:rPr>
+              <w:t>小学家长接孩子时经常发生交通堵</w:t>
+            </w:r>
+            <w:r>
+              <w:rPr>
+                <w:rFonts w:hint="eastAsia"/>
+              </w:rPr>
+              <w:lastRenderedPageBreak/>
+              <w:t>塞，家长对孩子的情况也不是很了解，家长和老师亟待沟通。</w:t>
+            </w:r>
+          </w:p>
+        </w:tc>
+        <w:tc>
+          <w:tcPr>
+            <w:tcW w:w="1711" w:type="pct"/>
+          </w:tcPr>
+          <w:p>
+            <w:r>
+              <w:rPr>
+                <w:rFonts w:hint="eastAsia"/>
+              </w:rPr>
+              <w:lastRenderedPageBreak/>
+              <w:t>与</w:t>
+            </w:r>
+            <w:r>
+              <w:rPr>
+                <w:rFonts w:hint="eastAsia"/>
+              </w:rPr>
+              <w:t>校方积极沟通，返现需求，并与校方进</w:t>
+            </w:r>
+            <w:r>
+              <w:rPr>
+                <w:rFonts w:hint="eastAsia"/>
+              </w:rPr>
+              <w:lastRenderedPageBreak/>
+              <w:t>行合作，做好宣传</w:t>
+            </w:r>
+            <w:r>
+              <w:rPr>
+                <w:rFonts w:hint="eastAsia"/>
+              </w:rPr>
+              <w:t>，让学生和家长快速适应</w:t>
             </w:r>
             <w:bookmarkStart w:id="0" w:name="_GoBack"/>
             <w:bookmarkEnd w:id="0"/>
-          </w:p>
-        </w:tc>
-      </w:tr>
-      <w:tr>
-        <w:tc>
-          <w:tcPr>
-            <w:tcW w:w="403" w:type="pct"/>
-          </w:tcPr>
-          <w:p>
-            <w:r>
-              <w:rPr>
-                <w:rFonts w:hint="eastAsia"/>
-              </w:rPr>
-              <w:t>王伟</w:t>
-            </w:r>
-          </w:p>
-        </w:tc>
-        <w:tc>
-          <w:tcPr>
-            <w:tcW w:w="739" w:type="pct"/>
-          </w:tcPr>
-          <w:p>
-            <w:r>
-              <w:rPr>
-                <w:rFonts w:hint="eastAsia"/>
-              </w:rPr>
-              <w:t>家长代表</w:t>
-            </w:r>
-          </w:p>
-        </w:tc>
-        <w:tc>
-          <w:tcPr>
-            <w:tcW w:w="371" w:type="pct"/>
-          </w:tcPr>
-          <w:p>
-            <w:r>
-              <w:rPr>
-                <w:rFonts w:hint="eastAsia"/>
-              </w:rPr>
-              <w:t>高</w:t>
-            </w:r>
-          </w:p>
-        </w:tc>
-        <w:tc>
-          <w:tcPr>
-            <w:tcW w:w="294" w:type="pct"/>
-          </w:tcPr>
-          <w:p>
-            <w:r>
-              <w:rPr>
-                <w:rFonts w:hint="eastAsia"/>
-              </w:rPr>
-              <w:t>中</w:t>
-            </w:r>
-          </w:p>
-        </w:tc>
-        <w:tc>
-          <w:tcPr>
-            <w:tcW w:w="1483" w:type="pct"/>
-          </w:tcPr>
-          <w:p>
-            <w:r>
-              <w:rPr>
-                <w:rFonts w:hint="eastAsia"/>
-              </w:rPr>
-              <w:t>软件的电子由王伟老师提出，我们将询问王伟老师的意见，对</w:t>
-            </w:r>
-            <w:r>
-              <w:rPr>
-                <w:rFonts w:hint="eastAsia"/>
-              </w:rPr>
-              <w:t>APP</w:t>
-            </w:r>
-            <w:r>
-              <w:rPr>
-                <w:rFonts w:hint="eastAsia"/>
-              </w:rPr>
-              <w:t>进行改进。</w:t>
-            </w:r>
-          </w:p>
-        </w:tc>
-        <w:tc>
-          <w:tcPr>
-            <w:tcW w:w="1711" w:type="pct"/>
-          </w:tcPr>
-          <w:p>
-            <w:r>
-              <w:rPr>
-                <w:rFonts w:hint="eastAsia"/>
-              </w:rPr>
-              <w:t>与其充分交流沟通，了解商户的共性和需求，在项目过程中多与其沟通和听取意见，发动其联系更多商户收集需求</w:t>
-            </w:r>
-          </w:p>
-        </w:tc>
-      </w:tr>
-      <w:tr>
-        <w:tc>
-          <w:tcPr>
-            <w:tcW w:w="403" w:type="pct"/>
-          </w:tcPr>
-          <w:p>
-            <w:r>
-              <w:rPr>
-                <w:rFonts w:hint="eastAsia"/>
-              </w:rPr>
-              <w:t>石家庄</w:t>
-            </w:r>
-            <w:r>
-              <w:rPr>
-                <w:rFonts w:hint="eastAsia"/>
-              </w:rPr>
-              <w:lastRenderedPageBreak/>
-              <w:t>站第</w:t>
-            </w:r>
-            <w:r>
-              <w:rPr>
-                <w:rFonts w:hint="eastAsia"/>
-              </w:rPr>
-              <w:t>x</w:t>
-            </w:r>
-            <w:r>
-              <w:rPr>
-                <w:rFonts w:hint="eastAsia"/>
-              </w:rPr>
-              <w:t>小学</w:t>
-            </w:r>
-          </w:p>
-        </w:tc>
-        <w:tc>
-          <w:tcPr>
-            <w:tcW w:w="739" w:type="pct"/>
-          </w:tcPr>
-          <w:p>
-            <w:r>
-              <w:rPr>
-                <w:rFonts w:hint="eastAsia"/>
-              </w:rPr>
-              <w:lastRenderedPageBreak/>
-              <w:t>学校</w:t>
-            </w:r>
-            <w:r>
-              <w:rPr>
-                <w:rFonts w:hint="eastAsia"/>
-              </w:rPr>
-              <w:t>代表</w:t>
-            </w:r>
-          </w:p>
-        </w:tc>
-        <w:tc>
-          <w:tcPr>
-            <w:tcW w:w="371" w:type="pct"/>
-          </w:tcPr>
-          <w:p>
-            <w:r>
-              <w:rPr>
-                <w:rFonts w:hint="eastAsia"/>
-              </w:rPr>
-              <w:t>高</w:t>
-            </w:r>
-          </w:p>
-        </w:tc>
-        <w:tc>
-          <w:tcPr>
-            <w:tcW w:w="294" w:type="pct"/>
-          </w:tcPr>
-          <w:p>
-            <w:r>
-              <w:rPr>
-                <w:rFonts w:hint="eastAsia"/>
-              </w:rPr>
-              <w:t>中</w:t>
-            </w:r>
-          </w:p>
-        </w:tc>
-        <w:tc>
-          <w:tcPr>
-            <w:tcW w:w="1483" w:type="pct"/>
-          </w:tcPr>
-          <w:p>
-            <w:r>
-              <w:rPr>
-                <w:rFonts w:hint="eastAsia"/>
-              </w:rPr>
-              <w:t>小学家长接孩子时经常发生交通堵</w:t>
-            </w:r>
-            <w:r>
-              <w:rPr>
-                <w:rFonts w:hint="eastAsia"/>
-              </w:rPr>
-              <w:lastRenderedPageBreak/>
-              <w:t>塞，家长对孩子的情况也不是很了解，家长和老师亟待沟通。</w:t>
-            </w:r>
-          </w:p>
-        </w:tc>
-        <w:tc>
-          <w:tcPr>
-            <w:tcW w:w="1711" w:type="pct"/>
-          </w:tcPr>
-          <w:p>
-            <w:r>
-              <w:rPr>
-                <w:rFonts w:hint="eastAsia"/>
-              </w:rPr>
-              <w:lastRenderedPageBreak/>
-              <w:t>与</w:t>
-            </w:r>
-            <w:r>
-              <w:rPr>
-                <w:rFonts w:hint="eastAsia"/>
-              </w:rPr>
-              <w:t>校方积极沟通，</w:t>
-            </w:r>
-            <w:proofErr w:type="gramStart"/>
-            <w:r>
-              <w:rPr>
-                <w:rFonts w:hint="eastAsia"/>
-              </w:rPr>
-              <w:t>返现需求</w:t>
-            </w:r>
-            <w:proofErr w:type="gramEnd"/>
-            <w:r>
-              <w:rPr>
-                <w:rFonts w:hint="eastAsia"/>
-              </w:rPr>
-              <w:t>，并与校方进</w:t>
-            </w:r>
-            <w:r>
-              <w:rPr>
-                <w:rFonts w:hint="eastAsia"/>
-              </w:rPr>
-              <w:lastRenderedPageBreak/>
-              <w:t>行合作，做好宣传。</w:t>
+            <w:r>
+              <w:rPr>
+                <w:rFonts w:hint="eastAsia"/>
+              </w:rPr>
+              <w:t>。</w:t>
             </w:r>
           </w:p>
         </w:tc>
